--- a/cahier_des_charges.docx
+++ b/cahier_des_charges.docx
@@ -74,24 +74,308 @@
       </w:pPr>
     </w:p>
     <w:p>
-      <w:r>
-        <w:t>https://lidan0241.github.io/projet_web_2023/</w:t>
-      </w:r>
+      <w:hyperlink r:id="rId4" w:history="1">
+        <w:r>
+          <w:rPr>
+            <w:rStyle w:val="Lienhypertexte"/>
+          </w:rPr>
+          <w:t>https://lidan0241.github.io/projet_web_2023/</w:t>
+        </w:r>
+      </w:hyperlink>
     </w:p>
     <w:p/>
     <w:p>
+      <w:r>
+        <w:t>L</w:t>
+      </w:r>
+      <w:r>
+        <w:t>e site</w:t>
+      </w:r>
+      <w:r>
+        <w:t xml:space="preserve"> </w:t>
+      </w:r>
+      <w:proofErr w:type="spellStart"/>
+      <w:r>
+        <w:t>TripTale</w:t>
+      </w:r>
+      <w:proofErr w:type="spellEnd"/>
+      <w:r>
+        <w:t xml:space="preserve"> </w:t>
+      </w:r>
+      <w:r>
+        <w:t>est</w:t>
+      </w:r>
+      <w:r>
+        <w:t xml:space="preserve"> une plateforme pour découvrir des destinations</w:t>
+      </w:r>
+      <w:r>
+        <w:t xml:space="preserve"> dans le monde</w:t>
+      </w:r>
+      <w:r>
+        <w:t xml:space="preserve"> </w:t>
+      </w:r>
+      <w:r>
+        <w:t>dédié aux voyageurs cherchant des aventures et des histoires à raconter</w:t>
+      </w:r>
+      <w:r>
+        <w:t xml:space="preserve"> a</w:t>
+      </w:r>
+      <w:r>
+        <w:t>vec une attention particulière sur l'Australie, l'Afrique et l'Asie.</w:t>
+      </w:r>
+      <w:r>
+        <w:t xml:space="preserve"> </w:t>
+      </w:r>
+    </w:p>
+    <w:p/>
+    <w:p>
+      <w:r>
+        <w:t>Chaque section</w:t>
+      </w:r>
+      <w:r>
+        <w:t xml:space="preserve"> sur le </w:t>
+      </w:r>
+      <w:proofErr w:type="spellStart"/>
+      <w:r>
+        <w:t>Navbar</w:t>
+      </w:r>
+      <w:proofErr w:type="spellEnd"/>
+      <w:r>
+        <w:t xml:space="preserve"> est conçue pour informer les utilisateurs sur les possibilités de voyage</w:t>
+      </w:r>
+      <w:r>
+        <w:t xml:space="preserve"> (villes et lieux touristiques)</w:t>
+      </w:r>
+      <w:r>
+        <w:t xml:space="preserve"> dans ces </w:t>
+      </w:r>
+      <w:r>
+        <w:t>continents</w:t>
+      </w:r>
+      <w:r>
+        <w:t xml:space="preserve">. </w:t>
+      </w:r>
+      <w:r>
+        <w:t>Il</w:t>
+      </w:r>
+      <w:r>
+        <w:t xml:space="preserve"> inclut </w:t>
+      </w:r>
+      <w:r>
+        <w:t xml:space="preserve">également </w:t>
+      </w:r>
+      <w:r>
+        <w:t>des sections telles que "</w:t>
+      </w:r>
+      <w:r>
+        <w:t>About Us</w:t>
+      </w:r>
+      <w:r>
+        <w:t>" et "Contact</w:t>
+      </w:r>
+      <w:r>
+        <w:t xml:space="preserve"> Us</w:t>
+      </w:r>
+      <w:r>
+        <w:t xml:space="preserve">", offrant aux visiteurs </w:t>
+      </w:r>
+      <w:r>
+        <w:t>de pouvoir connaître et contacter l’agence directement sur le site pour obtenir un planning adapté</w:t>
+      </w:r>
+      <w:r>
+        <w:t xml:space="preserve"> en remplissant des formulaires</w:t>
+      </w:r>
+      <w:r>
+        <w:t>.</w:t>
+      </w:r>
+    </w:p>
+    <w:p/>
+    <w:p>
+      <w:pPr>
+        <w:rPr>
+          <w:rFonts w:asciiTheme="majorHAnsi" w:hAnsiTheme="majorHAnsi" w:cstheme="majorHAnsi"/>
+          <w:sz w:val="28"/>
+          <w:szCs w:val="28"/>
+        </w:rPr>
+      </w:pPr>
+      <w:r>
+        <w:rPr>
+          <w:rFonts w:asciiTheme="majorHAnsi" w:hAnsiTheme="majorHAnsi" w:cstheme="majorHAnsi"/>
+          <w:sz w:val="28"/>
+          <w:szCs w:val="28"/>
+        </w:rPr>
+        <w:t>I</w:t>
+      </w:r>
+      <w:r>
+        <w:rPr>
+          <w:rFonts w:asciiTheme="majorHAnsi" w:hAnsiTheme="majorHAnsi" w:cstheme="majorHAnsi"/>
+          <w:sz w:val="28"/>
+          <w:szCs w:val="28"/>
+        </w:rPr>
+        <w:t>I. Difficultés rencontrées</w:t>
+      </w:r>
+    </w:p>
+    <w:p>
+      <w:pPr>
+        <w:rPr>
+          <w:rFonts w:asciiTheme="majorHAnsi" w:hAnsiTheme="majorHAnsi" w:cstheme="majorHAnsi"/>
+          <w:sz w:val="28"/>
+          <w:szCs w:val="28"/>
+        </w:rPr>
+      </w:pPr>
+    </w:p>
+    <w:p>
+      <w:pPr>
+        <w:rPr>
+          <w:rFonts w:asciiTheme="majorHAnsi" w:hAnsiTheme="majorHAnsi" w:cstheme="majorHAnsi"/>
+        </w:rPr>
+      </w:pPr>
+      <w:r>
+        <w:rPr>
+          <w:rFonts w:asciiTheme="majorHAnsi" w:hAnsiTheme="majorHAnsi" w:cstheme="majorHAnsi"/>
+        </w:rPr>
+        <w:t>i. Page index</w:t>
+      </w:r>
+    </w:p>
+    <w:p>
+      <w:pPr>
+        <w:rPr>
+          <w:rFonts w:asciiTheme="majorHAnsi" w:hAnsiTheme="majorHAnsi" w:cstheme="majorHAnsi"/>
+        </w:rPr>
+      </w:pPr>
+    </w:p>
+    <w:p>
+      <w:r>
+        <w:t xml:space="preserve">1. </w:t>
+      </w:r>
+      <w:r>
+        <w:t>la page qui a été la compliquée à faire pour moi était l’accueil (index)</w:t>
+      </w:r>
+      <w:r>
+        <w:t xml:space="preserve">, j’ai donc reparti la page sur différents </w:t>
+      </w:r>
+      <w:proofErr w:type="spellStart"/>
+      <w:r>
+        <w:t>grids</w:t>
+      </w:r>
+      <w:proofErr w:type="spellEnd"/>
+      <w:r>
+        <w:t xml:space="preserve"> (à l’aide de « col » de </w:t>
+      </w:r>
+      <w:proofErr w:type="spellStart"/>
+      <w:r>
+        <w:t>bootstrap</w:t>
+      </w:r>
+      <w:proofErr w:type="spellEnd"/>
+      <w:r>
+        <w:t xml:space="preserve">) avec des couleurs différentes pour avoir une vision plus claire. Au début j’ai toujours eu le même problème de </w:t>
+      </w:r>
+      <w:proofErr w:type="spellStart"/>
+      <w:r>
+        <w:t>margin</w:t>
+      </w:r>
+      <w:proofErr w:type="spellEnd"/>
+      <w:r>
+        <w:t xml:space="preserve"> de </w:t>
+      </w:r>
+      <w:proofErr w:type="spellStart"/>
+      <w:r>
+        <w:t>navbar</w:t>
+      </w:r>
+      <w:proofErr w:type="spellEnd"/>
+      <w:r>
+        <w:t xml:space="preserve"> qui dépasse, en faisant des recherches, j’ai appliqué </w:t>
+      </w:r>
       <w:r>
         <w:rPr>
           <w:i/>
           <w:iCs/>
         </w:rPr>
-        <w:t>TripTale.com</w:t>
-      </w:r>
-      <w:r>
-        <w:t xml:space="preserve"> est </w:t>
-      </w:r>
-      <w:r>
-        <w:t>un site web dédié aux voyageurs cherchant des aventures uniques et des histoires à raconter. Avec une attention particulière sur l'Australie, l'Afrique et l'Asie</w:t>
+        <w:t>all</w:t>
+      </w:r>
+      <w:proofErr w:type="gramStart"/>
+      <w:r>
+        <w:rPr>
+          <w:i/>
+          <w:iCs/>
+        </w:rPr>
+        <w:t> :</w:t>
+      </w:r>
+      <w:proofErr w:type="spellStart"/>
+      <w:r>
+        <w:rPr>
+          <w:i/>
+          <w:iCs/>
+        </w:rPr>
+        <w:t>unset</w:t>
+      </w:r>
+      <w:proofErr w:type="spellEnd"/>
+      <w:proofErr w:type="gramEnd"/>
+      <w:r>
+        <w:t xml:space="preserve"> dans body pour supprimer les configurations par défaut probablement à cause de mon navigateur ?</w:t>
+      </w:r>
+    </w:p>
+    <w:p/>
+    <w:p>
+      <w:r>
+        <w:t xml:space="preserve">2. j’ai ainsi appris qu’on peut utiliser </w:t>
+      </w:r>
+      <w:proofErr w:type="spellStart"/>
+      <w:r>
+        <w:rPr>
+          <w:i/>
+          <w:iCs/>
+        </w:rPr>
+        <w:t>left</w:t>
+      </w:r>
+      <w:proofErr w:type="spellEnd"/>
+      <w:r>
+        <w:rPr>
+          <w:i/>
+          <w:iCs/>
+        </w:rPr>
+        <w:t xml:space="preserve">/right : </w:t>
+      </w:r>
+      <w:proofErr w:type="spellStart"/>
+      <w:r>
+        <w:rPr>
+          <w:i/>
+          <w:iCs/>
+        </w:rPr>
+        <w:t>calc</w:t>
+      </w:r>
+      <w:proofErr w:type="spellEnd"/>
+      <w:r>
+        <w:rPr>
+          <w:i/>
+          <w:iCs/>
+        </w:rPr>
+        <w:t>(xxx/xxx)</w:t>
+      </w:r>
+      <w:r>
+        <w:t xml:space="preserve"> pour calculer directement dans le code la dimension souhaitée, on peut mélanger </w:t>
+      </w:r>
+      <w:proofErr w:type="spellStart"/>
+      <w:r>
+        <w:t>vw</w:t>
+      </w:r>
+      <w:proofErr w:type="spellEnd"/>
+      <w:r>
+        <w:t>/</w:t>
+      </w:r>
+      <w:proofErr w:type="spellStart"/>
+      <w:r>
+        <w:t>vh</w:t>
+      </w:r>
+      <w:proofErr w:type="spellEnd"/>
+      <w:r>
+        <w:t xml:space="preserve"> avec px etc.</w:t>
+      </w:r>
+      <w:r>
+        <w:t xml:space="preserve"> les chiffres exacts, on peut les retrouver en inspectant la page</w:t>
+      </w:r>
+      <w:r>
+        <w:t xml:space="preserve"> dans le navigateur</w:t>
       </w:r>
       <w:r>
         <w:t>.</w:t>
@@ -100,127 +384,535 @@
     <w:p/>
     <w:p>
       <w:r>
-        <w:t>L</w:t>
-      </w:r>
-      <w:r>
-        <w:t>e site offre une plateforme pour découvrir des destinations</w:t>
-      </w:r>
-      <w:r>
-        <w:t xml:space="preserve"> dans le monde</w:t>
-      </w:r>
-      <w:r>
-        <w:t xml:space="preserve">. Chaque section est conçue pour informer les utilisateurs sur les possibilités de voyage dans ces </w:t>
-      </w:r>
-      <w:r>
-        <w:t>continents</w:t>
-      </w:r>
-      <w:r>
-        <w:t xml:space="preserve">. </w:t>
+        <w:t xml:space="preserve">3. Pour pouvoir faire l’animation d’avoir une page sombre au début et quand </w:t>
+      </w:r>
+      <w:proofErr w:type="spellStart"/>
+      <w:r>
+        <w:t>hover</w:t>
+      </w:r>
+      <w:proofErr w:type="spellEnd"/>
+      <w:r>
+        <w:t xml:space="preserve"> la </w:t>
+      </w:r>
+      <w:proofErr w:type="spellStart"/>
+      <w:r>
+        <w:t>grid</w:t>
+      </w:r>
+      <w:proofErr w:type="spellEnd"/>
+      <w:r>
+        <w:t xml:space="preserve"> s’allume, j’ai appris qu’on utilise </w:t>
+      </w:r>
+      <w:proofErr w:type="spellStart"/>
+      <w:r>
+        <w:t>filter</w:t>
+      </w:r>
+      <w:proofErr w:type="spellEnd"/>
+      <w:r>
+        <w:t xml:space="preserve"> pour ajouter un filtre à l’élément souhaiter. Donc ici j’ai utilisé </w:t>
+      </w:r>
+      <w:proofErr w:type="spellStart"/>
+      <w:r>
+        <w:t>bright</w:t>
+      </w:r>
+      <w:r>
+        <w:t>ness</w:t>
+      </w:r>
+      <w:proofErr w:type="spellEnd"/>
+      <w:r>
+        <w:t xml:space="preserve"> </w:t>
+      </w:r>
+      <w:r>
+        <w:t xml:space="preserve">pour </w:t>
+      </w:r>
+      <w:r>
+        <w:t xml:space="preserve">d’abord donner un filtre sombre à trois images, et puis dans </w:t>
+      </w:r>
+      <w:proofErr w:type="spellStart"/>
+      <w:r>
+        <w:t>jquery</w:t>
+      </w:r>
+      <w:proofErr w:type="spellEnd"/>
+      <w:r>
+        <w:t xml:space="preserve"> quand on fait </w:t>
+      </w:r>
+      <w:proofErr w:type="spellStart"/>
+      <w:r>
+        <w:t>hover</w:t>
+      </w:r>
+      <w:proofErr w:type="spellEnd"/>
+      <w:r>
+        <w:t xml:space="preserve"> sur chaque image respectivement, elle s’allume (</w:t>
+      </w:r>
+      <w:proofErr w:type="spellStart"/>
+      <w:r>
+        <w:t>brightness</w:t>
+      </w:r>
+      <w:proofErr w:type="spellEnd"/>
+      <w:r>
+        <w:t xml:space="preserve"> 100%) en retournant à la luminosité originale des images.</w:t>
       </w:r>
     </w:p>
     <w:p/>
     <w:p>
       <w:r>
-        <w:t>Le design du site est clair</w:t>
-      </w:r>
-      <w:r>
-        <w:t xml:space="preserve">, </w:t>
-      </w:r>
-      <w:r>
-        <w:t xml:space="preserve">facilitant la </w:t>
-      </w:r>
-      <w:r>
-        <w:t xml:space="preserve">navigation </w:t>
-      </w:r>
-      <w:r>
-        <w:t xml:space="preserve">des différentes options de voyage. </w:t>
-      </w:r>
-      <w:r>
-        <w:t>Il</w:t>
-      </w:r>
-      <w:r>
-        <w:t xml:space="preserve"> inclut </w:t>
-      </w:r>
-      <w:r>
-        <w:t xml:space="preserve">également </w:t>
-      </w:r>
-      <w:r>
-        <w:t>des sections telles que "</w:t>
-      </w:r>
-      <w:r>
-        <w:t>About Us</w:t>
-      </w:r>
-      <w:r>
-        <w:t xml:space="preserve">" et "Contactez-nous", offrant aux visiteurs </w:t>
-      </w:r>
-      <w:r>
-        <w:t>de pouvoir connaître et contacter l’agence directement sur le site pour obtenir un planning adapté.</w:t>
+        <w:t xml:space="preserve">4. Pareil pour le </w:t>
+      </w:r>
+      <w:proofErr w:type="spellStart"/>
+      <w:r>
+        <w:t>fadein</w:t>
+      </w:r>
+      <w:proofErr w:type="spellEnd"/>
+      <w:r>
+        <w:t xml:space="preserve"> des titres, j’ai voulu </w:t>
+      </w:r>
+      <w:proofErr w:type="gramStart"/>
+      <w:r>
+        <w:t>appliquer</w:t>
+      </w:r>
+      <w:r>
+        <w:t xml:space="preserve"> </w:t>
+      </w:r>
+      <w:r>
+        <w:t>.</w:t>
+      </w:r>
+      <w:proofErr w:type="spellStart"/>
+      <w:r>
+        <w:t>fadeIn</w:t>
+      </w:r>
+      <w:proofErr w:type="spellEnd"/>
+      <w:proofErr w:type="gramEnd"/>
+      <w:r>
+        <w:t>()</w:t>
+      </w:r>
+      <w:r>
+        <w:t xml:space="preserve"> de </w:t>
+      </w:r>
+      <w:proofErr w:type="spellStart"/>
+      <w:r>
+        <w:t>jquery</w:t>
+      </w:r>
+      <w:proofErr w:type="spellEnd"/>
+      <w:r>
+        <w:t xml:space="preserve">, mais cela fonctionne assez lentement (parfois il faut recharger la page pour avoir une animation à la vitesse normale), j’ai donc choisi d’appliquer directement le </w:t>
+      </w:r>
+      <w:proofErr w:type="spellStart"/>
+      <w:r>
+        <w:t>fadein</w:t>
+      </w:r>
+      <w:proofErr w:type="spellEnd"/>
+      <w:r>
+        <w:t xml:space="preserve"> dans </w:t>
+      </w:r>
+      <w:proofErr w:type="spellStart"/>
+      <w:r>
+        <w:t>css</w:t>
+      </w:r>
+      <w:proofErr w:type="spellEnd"/>
+      <w:r>
+        <w:t xml:space="preserve"> avec @keyframes. J’ai appris que dans </w:t>
+      </w:r>
+      <w:proofErr w:type="spellStart"/>
+      <w:r>
+        <w:t>css</w:t>
+      </w:r>
+      <w:proofErr w:type="spellEnd"/>
+      <w:r>
+        <w:t xml:space="preserve">, pour chaque classe, on peut mettre </w:t>
+      </w:r>
+      <w:r>
+        <w:rPr>
+          <w:i/>
+          <w:iCs/>
+        </w:rPr>
+        <w:t>animation</w:t>
+      </w:r>
+      <w:r>
+        <w:t xml:space="preserve"> pour avoir un effet défini par soi-même (</w:t>
+      </w:r>
+      <w:proofErr w:type="spellStart"/>
+      <w:r>
+        <w:t>opacity</w:t>
+      </w:r>
+      <w:proofErr w:type="spellEnd"/>
+      <w:r>
+        <w:t>, translate etc. pour l’apparition et le mouvement des éléments)</w:t>
+      </w:r>
+      <w:r>
+        <w:t>.</w:t>
+      </w:r>
+    </w:p>
+    <w:p>
+      <w:pPr>
+        <w:rPr>
+          <w:color w:val="4472C4" w:themeColor="accent1"/>
+          <w:sz w:val="22"/>
+          <w:szCs w:val="22"/>
+        </w:rPr>
+      </w:pPr>
+      <w:hyperlink r:id="rId5" w:history="1">
+        <w:r>
+          <w:rPr>
+            <w:rStyle w:val="Lienhypertexte"/>
+            <w:sz w:val="22"/>
+            <w:szCs w:val="22"/>
+          </w:rPr>
+          <w:t>https://developer.mozilla.org/fr/docs/Web/CSS/@keyframes</w:t>
+        </w:r>
+      </w:hyperlink>
+    </w:p>
+    <w:p>
+      <w:pPr>
+        <w:rPr>
+          <w:color w:val="4472C4" w:themeColor="accent1"/>
+          <w:sz w:val="22"/>
+          <w:szCs w:val="22"/>
+        </w:rPr>
+      </w:pPr>
+      <w:hyperlink r:id="rId6" w:history="1">
+        <w:r>
+          <w:rPr>
+            <w:rStyle w:val="Lienhypertexte"/>
+            <w:sz w:val="22"/>
+            <w:szCs w:val="22"/>
+          </w:rPr>
+          <w:t>https://developer.mozilla.org/en-US/docs/Web/CSS/transform-function/translateY</w:t>
+        </w:r>
+      </w:hyperlink>
+    </w:p>
+    <w:p>
+      <w:pPr>
+        <w:rPr>
+          <w:color w:val="4472C4" w:themeColor="accent1"/>
+          <w:sz w:val="22"/>
+          <w:szCs w:val="22"/>
+        </w:rPr>
+      </w:pPr>
+    </w:p>
+    <w:p>
+      <w:r>
+        <w:t>5. Pour avoir un site plus esthétique et plus conforme à l’idée de voyage, je me suis renseignée sur internet et j’ai utilisé Google Fonts pour tous les fonts des text</w:t>
+      </w:r>
+      <w:r>
+        <w:t>e</w:t>
+      </w:r>
+      <w:r>
+        <w:t xml:space="preserve">s en mettant leurs </w:t>
+      </w:r>
+      <w:r>
+        <w:t>liens dans head.</w:t>
+      </w:r>
+    </w:p>
+    <w:p>
+      <w:r>
+        <w:lastRenderedPageBreak/>
+        <w:t>J’ai ainsi utilisé le</w:t>
+      </w:r>
+      <w:r>
+        <w:t>s</w:t>
+      </w:r>
+      <w:r>
+        <w:t xml:space="preserve"> </w:t>
+      </w:r>
+      <w:r>
+        <w:t>icones</w:t>
+      </w:r>
+      <w:r>
+        <w:t xml:space="preserve"> en </w:t>
+      </w:r>
+      <w:r>
+        <w:t>balises</w:t>
+      </w:r>
+      <w:r>
+        <w:t xml:space="preserve"> </w:t>
+      </w:r>
+      <w:proofErr w:type="spellStart"/>
+      <w:r>
+        <w:t>svg</w:t>
+      </w:r>
+      <w:proofErr w:type="spellEnd"/>
+      <w:r>
+        <w:t xml:space="preserve"> sur le site </w:t>
+      </w:r>
+      <w:proofErr w:type="spellStart"/>
+      <w:r>
+        <w:t>boo</w:t>
+      </w:r>
+      <w:r>
+        <w:t>t</w:t>
+      </w:r>
+      <w:r>
+        <w:t>strap</w:t>
+      </w:r>
+      <w:proofErr w:type="spellEnd"/>
+      <w:r>
+        <w:t xml:space="preserve"> pour les sign</w:t>
+      </w:r>
+      <w:r>
+        <w:t>e</w:t>
+      </w:r>
+      <w:r>
+        <w:t>s de planète, Instagram, LinkedIn etc.</w:t>
       </w:r>
     </w:p>
     <w:p/>
     <w:p>
-      <w:pPr>
-        <w:rPr>
-          <w:rFonts w:asciiTheme="majorHAnsi" w:hAnsiTheme="majorHAnsi" w:cstheme="majorHAnsi"/>
-          <w:sz w:val="28"/>
-          <w:szCs w:val="28"/>
-        </w:rPr>
-      </w:pPr>
-      <w:r>
-        <w:rPr>
-          <w:rFonts w:asciiTheme="majorHAnsi" w:hAnsiTheme="majorHAnsi" w:cstheme="majorHAnsi"/>
-          <w:sz w:val="28"/>
-          <w:szCs w:val="28"/>
-        </w:rPr>
-        <w:t>I</w:t>
-      </w:r>
-      <w:r>
-        <w:rPr>
-          <w:rFonts w:asciiTheme="majorHAnsi" w:hAnsiTheme="majorHAnsi" w:cstheme="majorHAnsi"/>
-          <w:sz w:val="28"/>
-          <w:szCs w:val="28"/>
-        </w:rPr>
-        <w:t>I. Difficultés rencontrées</w:t>
-      </w:r>
-    </w:p>
-    <w:p>
-      <w:pPr>
-        <w:rPr>
-          <w:rFonts w:asciiTheme="majorHAnsi" w:hAnsiTheme="majorHAnsi" w:cstheme="majorHAnsi"/>
-          <w:sz w:val="28"/>
-          <w:szCs w:val="28"/>
-        </w:rPr>
-      </w:pPr>
-    </w:p>
-    <w:p>
-      <w:pPr>
-        <w:rPr>
-          <w:rFonts w:asciiTheme="majorHAnsi" w:hAnsiTheme="majorHAnsi" w:cstheme="majorHAnsi"/>
-          <w:sz w:val="28"/>
-          <w:szCs w:val="28"/>
-        </w:rPr>
-      </w:pPr>
-      <w:r>
-        <w:t xml:space="preserve">1. </w:t>
-      </w:r>
-    </w:p>
-    <w:p>
-      <w:pPr>
-        <w:rPr>
-          <w:rFonts w:asciiTheme="majorHAnsi" w:hAnsiTheme="majorHAnsi" w:cstheme="majorHAnsi"/>
-          <w:sz w:val="28"/>
-          <w:szCs w:val="28"/>
-        </w:rPr>
-      </w:pPr>
+      <w:r>
+        <w:t xml:space="preserve">6. Puisque qu’on a rajouté l’animation de </w:t>
+      </w:r>
+      <w:proofErr w:type="spellStart"/>
+      <w:r>
+        <w:t>brightness</w:t>
+      </w:r>
+      <w:proofErr w:type="spellEnd"/>
+      <w:r>
+        <w:t xml:space="preserve"> sur les trois images, et après on a ajouté le titre principale, l’animation ne marche plus à cause du chevauchement des éléments. J’ai donc appris z-index qu’on applique dans </w:t>
+      </w:r>
+      <w:proofErr w:type="spellStart"/>
+      <w:r>
+        <w:t>css</w:t>
+      </w:r>
+      <w:proofErr w:type="spellEnd"/>
+      <w:r>
+        <w:t xml:space="preserve"> pour positionner les « couches ».</w:t>
+      </w:r>
+      <w:r>
+        <w:t xml:space="preserve"> Ainsi pour position </w:t>
+      </w:r>
+      <w:proofErr w:type="spellStart"/>
+      <w:r>
+        <w:t>absolute</w:t>
+      </w:r>
+      <w:proofErr w:type="spellEnd"/>
+      <w:r>
+        <w:t xml:space="preserve">, on l’utilise quand on veut que l’élément soit à un endroit fixe. </w:t>
+      </w:r>
     </w:p>
     <w:p/>
     <w:p/>
+    <w:p>
+      <w:pPr>
+        <w:rPr>
+          <w:color w:val="4472C4" w:themeColor="accent1"/>
+          <w:sz w:val="22"/>
+          <w:szCs w:val="22"/>
+        </w:rPr>
+      </w:pPr>
+      <w:r>
+        <w:rPr>
+          <w:color w:val="4472C4" w:themeColor="accent1"/>
+          <w:sz w:val="22"/>
+          <w:szCs w:val="22"/>
+        </w:rPr>
+        <w:t>https://developer.mozilla.org/fr/docs/Web/CSS/z-index</w:t>
+      </w:r>
+    </w:p>
+    <w:p>
+      <w:pPr>
+        <w:rPr>
+          <w:rFonts w:asciiTheme="majorHAnsi" w:hAnsiTheme="majorHAnsi" w:cstheme="majorHAnsi"/>
+        </w:rPr>
+      </w:pPr>
+      <w:r>
+        <w:rPr>
+          <w:rFonts w:asciiTheme="majorHAnsi" w:hAnsiTheme="majorHAnsi" w:cstheme="majorHAnsi"/>
+        </w:rPr>
+        <w:t>i</w:t>
+      </w:r>
+      <w:r>
+        <w:rPr>
+          <w:rFonts w:asciiTheme="majorHAnsi" w:hAnsiTheme="majorHAnsi" w:cstheme="majorHAnsi"/>
+        </w:rPr>
+        <w:t>i</w:t>
+      </w:r>
+      <w:r>
+        <w:rPr>
+          <w:rFonts w:asciiTheme="majorHAnsi" w:hAnsiTheme="majorHAnsi" w:cstheme="majorHAnsi"/>
+        </w:rPr>
+        <w:t xml:space="preserve">. Page </w:t>
+      </w:r>
+      <w:r>
+        <w:rPr>
+          <w:rFonts w:asciiTheme="majorHAnsi" w:hAnsiTheme="majorHAnsi" w:cstheme="majorHAnsi"/>
+        </w:rPr>
+        <w:t>formulaire</w:t>
+      </w:r>
+    </w:p>
+    <w:p/>
+    <w:p>
+      <w:r>
+        <w:t>1. la page de formulaire aurait été la partie la plus compliquée</w:t>
+      </w:r>
+      <w:r>
+        <w:t xml:space="preserve"> avec le script javascript</w:t>
+      </w:r>
+      <w:r>
+        <w:t xml:space="preserve">, mais en basant sur les devoirs déjà réalisés en cours, la tâche devient moins difficile. </w:t>
+      </w:r>
+      <w:r>
+        <w:t>J’ai donc réussi à faire l’</w:t>
+      </w:r>
+      <w:proofErr w:type="spellStart"/>
+      <w:r>
+        <w:t>autocomplétion</w:t>
+      </w:r>
+      <w:proofErr w:type="spellEnd"/>
+      <w:r>
+        <w:t xml:space="preserve"> du nom de ville en basant sur le zip code donné par l’utilisateur. Néanmoins </w:t>
+      </w:r>
+      <w:r>
+        <w:t xml:space="preserve">j’ai quand même rencontré un petit problème : </w:t>
+      </w:r>
+    </w:p>
+    <w:p>
+      <w:r>
+        <w:t xml:space="preserve">   </w:t>
+      </w:r>
+      <w:r>
+        <w:t>à chaq</w:t>
+      </w:r>
+      <w:r>
+        <w:t>u</w:t>
+      </w:r>
+      <w:r>
+        <w:t>e fois en essayant d’appuyer sur</w:t>
+      </w:r>
+      <w:r>
+        <w:t xml:space="preserve"> le bouton</w:t>
+      </w:r>
+      <w:r>
+        <w:t xml:space="preserve"> </w:t>
+      </w:r>
+      <w:r>
+        <w:t>N</w:t>
+      </w:r>
+      <w:r>
+        <w:t>ext pour passer au deuxième formulaire, il ne marche pas et on reste toujours sur le premier en ayant un petit flash du 2</w:t>
+      </w:r>
+      <w:r>
+        <w:rPr>
+          <w:vertAlign w:val="superscript"/>
+        </w:rPr>
+        <w:t>ème</w:t>
+      </w:r>
+      <w:r>
+        <w:t xml:space="preserve"> formulaire. Cela me paraît bizarre car le code </w:t>
+      </w:r>
+      <w:proofErr w:type="spellStart"/>
+      <w:r>
+        <w:t>js</w:t>
+      </w:r>
+      <w:proofErr w:type="spellEnd"/>
+      <w:r>
+        <w:t xml:space="preserve"> est correct, j’ai donc </w:t>
+      </w:r>
+      <w:r>
+        <w:t>effectué</w:t>
+      </w:r>
+      <w:r>
+        <w:t xml:space="preserve"> des recherches sur internet – apparemment c’est mon navigateur recharge la page automatiquement quand je clic sur </w:t>
+      </w:r>
+      <w:proofErr w:type="spellStart"/>
+      <w:r>
+        <w:t>next</w:t>
+      </w:r>
+      <w:proofErr w:type="spellEnd"/>
+      <w:r>
+        <w:t xml:space="preserve">. J’ai donc appliqué une solution en ligne : avec </w:t>
+      </w:r>
+      <w:proofErr w:type="spellStart"/>
+      <w:proofErr w:type="gramStart"/>
+      <w:r>
+        <w:rPr>
+          <w:i/>
+          <w:iCs/>
+        </w:rPr>
+        <w:t>e.preventDefault</w:t>
+      </w:r>
+      <w:proofErr w:type="spellEnd"/>
+      <w:proofErr w:type="gramEnd"/>
+      <w:r>
+        <w:rPr>
+          <w:i/>
+          <w:iCs/>
+        </w:rPr>
+        <w:t>();</w:t>
+      </w:r>
+      <w:r>
+        <w:t xml:space="preserve"> on évite que la page se recharge. J’ai </w:t>
+      </w:r>
+      <w:r>
+        <w:t xml:space="preserve">ainsi </w:t>
+      </w:r>
+      <w:r>
+        <w:t xml:space="preserve">fait pareil pour tous les codes dans </w:t>
+      </w:r>
+      <w:r>
+        <w:t>jQuery</w:t>
+      </w:r>
+      <w:r>
+        <w:t>.</w:t>
+      </w:r>
+    </w:p>
+    <w:p/>
+    <w:p>
+      <w:r>
+        <w:t>2. J’ai rajouté un élément d’</w:t>
+      </w:r>
+      <w:proofErr w:type="spellStart"/>
+      <w:r>
+        <w:t>auto-complétion</w:t>
+      </w:r>
+      <w:proofErr w:type="spellEnd"/>
+      <w:r>
+        <w:t xml:space="preserve"> d’adresses quand on les saisie en utilisant l’API du gouvernement français :</w:t>
+      </w:r>
+      <w:r>
+        <w:t xml:space="preserve"> </w:t>
+      </w:r>
+      <w:hyperlink r:id="rId7" w:history="1">
+        <w:r>
+          <w:rPr>
+            <w:rStyle w:val="Lienhypertexte"/>
+          </w:rPr>
+          <w:t>https://api.gouv.fr/guides/autocompleter-adresse</w:t>
+        </w:r>
+      </w:hyperlink>
+    </w:p>
+    <w:p/>
+    <w:p>
+      <w:r>
+        <w:t xml:space="preserve">3. le bouton radio de consentement d’information est obligatoire à cocher pour que l’utilisateur puisse envoyer le formulaire, réalisé avec </w:t>
+      </w:r>
+      <w:r>
+        <w:t>jQuery</w:t>
+      </w:r>
+      <w:r>
+        <w:t>.</w:t>
+      </w:r>
+    </w:p>
+    <w:p/>
+    <w:p>
+      <w:r>
+        <w:t xml:space="preserve">4. </w:t>
+      </w:r>
+      <w:r>
+        <w:t xml:space="preserve">j’ai appliqué également la même animation de </w:t>
+      </w:r>
+      <w:proofErr w:type="spellStart"/>
+      <w:r>
+        <w:t>fadeInUp</w:t>
+      </w:r>
+      <w:proofErr w:type="spellEnd"/>
+      <w:r>
+        <w:t xml:space="preserve"> de la page index dans @keyframes.</w:t>
+      </w:r>
+    </w:p>
     <w:p/>
     <w:p/>
     <w:p/>
     <w:sectPr>
       <w:pgSz w:w="11906" w:h="16838"/>
-      <w:pgMar w:top="1417" w:right="1417" w:bottom="1417" w:left="1417" w:header="708" w:footer="708" w:gutter="0"/>
+      <w:pgMar w:top="1440" w:right="1080" w:bottom="1440" w:left="1080" w:header="708" w:footer="708" w:gutter="0"/>
       <w:cols w:space="708"/>
       <w:docGrid w:linePitch="360"/>
     </w:sectPr>
@@ -652,6 +1344,29 @@
     <w:semiHidden/>
     <w:unhideWhenUsed/>
   </w:style>
+  <w:style w:type="character" w:styleId="Lienhypertexte">
+    <w:name w:val="Hyperlink"/>
+    <w:basedOn w:val="Policepardfaut"/>
+    <w:uiPriority w:val="99"/>
+    <w:unhideWhenUsed/>
+    <w:rsid w:val="00787703"/>
+    <w:rPr>
+      <w:color w:val="0563C1" w:themeColor="hyperlink"/>
+      <w:u w:val="single"/>
+    </w:rPr>
+  </w:style>
+  <w:style w:type="character" w:styleId="Mentionnonrsolue">
+    <w:name w:val="Unresolved Mention"/>
+    <w:basedOn w:val="Policepardfaut"/>
+    <w:uiPriority w:val="99"/>
+    <w:semiHidden/>
+    <w:unhideWhenUsed/>
+    <w:rsid w:val="00787703"/>
+    <w:rPr>
+      <w:color w:val="605E5C"/>
+      <w:shd w:val="clear" w:color="auto" w:fill="E1DFDD"/>
+    </w:rPr>
+  </w:style>
 </w:styles>
 </file>
 
